--- a/文化问卷/文化消费-改.docx
+++ b/文化问卷/文化消费-改.docx
@@ -1022,6 +1022,12 @@
             <w:insideV w:val="single" w:color="auto" w:sz="4" w:space="0"/>
           </w:tblBorders>
           <w:tblLayout w:type="fixed"/>
+          <w:tblCellMar>
+            <w:top w:w="0" w:type="dxa"/>
+            <w:left w:w="108" w:type="dxa"/>
+            <w:bottom w:w="0" w:type="dxa"/>
+            <w:right w:w="108" w:type="dxa"/>
+          </w:tblCellMar>
         </w:tblPrEx>
         <w:trPr>
           <w:trHeight w:val="325" w:hRule="atLeast"/>
@@ -2345,47 +2351,7 @@
           <w:szCs w:val="18"/>
           <w:lang w:val="en-US" w:eastAsia="zh-CN"/>
         </w:rPr>
-        <w:t>决策树的优点：1.进行分类器设计时，决策树分类方法所需时间相对较少。</w:t>
-      </w:r>
-    </w:p>
-    <w:p>
-      <w:pPr>
-        <w:ind w:firstLine="1620" w:firstLineChars="900"/>
-        <w:rPr>
-          <w:rFonts w:hint="eastAsia" w:asciiTheme="minorEastAsia" w:hAnsiTheme="minorEastAsia"/>
-          <w:sz w:val="18"/>
-          <w:szCs w:val="18"/>
-          <w:lang w:val="en-US" w:eastAsia="zh-CN"/>
-        </w:rPr>
-      </w:pPr>
-      <w:r>
-        <w:rPr>
-          <w:rFonts w:hint="eastAsia" w:asciiTheme="minorEastAsia" w:hAnsiTheme="minorEastAsia"/>
-          <w:sz w:val="18"/>
-          <w:szCs w:val="18"/>
-          <w:lang w:val="en-US" w:eastAsia="zh-CN"/>
-        </w:rPr>
-        <w:t>2.决策树的分类模型是树状结构，简单直观，比较符合人类的理解方式。</w:t>
-      </w:r>
-    </w:p>
-    <w:p>
-      <w:pPr>
-        <w:ind w:firstLine="1567" w:firstLineChars="871"/>
-        <w:rPr>
-          <w:rFonts w:hint="eastAsia" w:asciiTheme="minorEastAsia" w:hAnsiTheme="minorEastAsia"/>
-          <w:sz w:val="18"/>
-          <w:szCs w:val="18"/>
-          <w:lang w:val="en-US" w:eastAsia="zh-CN"/>
-        </w:rPr>
-      </w:pPr>
-      <w:r>
-        <w:rPr>
-          <w:rFonts w:hint="eastAsia" w:asciiTheme="minorEastAsia" w:hAnsiTheme="minorEastAsia"/>
-          <w:sz w:val="18"/>
-          <w:szCs w:val="18"/>
-          <w:lang w:val="en-US" w:eastAsia="zh-CN"/>
-        </w:rPr>
-        <w:t>3.可以将决策树中到达每个叶节点的路径转换为IF—THEN形式的分类规则，这种形式更有利于理解。</w:t>
+        <w:t>决策树的优点：1.进行分类器设计时，决策树分类方法所需时间相对较少。2.决策树的分类模型是树状结构，简单直观，比较符合人类的理解方式。3.可以将决策树中到达每个叶节点的路径转换为IF—THEN形式的分类规则，这种形式更有利于理解。</w:t>
       </w:r>
     </w:p>
     <w:p>
@@ -2445,8 +2411,10 @@
           <w:szCs w:val="18"/>
           <w:lang w:val="en-US" w:eastAsia="zh-CN"/>
         </w:rPr>
-        <w:t xml:space="preserve">    C4.5：继承自ID3，但是数据类型不一定非得是离散类型了。C4.5具有很清晰易懂的if else语句能够描述决策树的结构。也是后减枝，具体策略是预删除树结点看泛化性能是否下降。 </w:t>
-      </w:r>
+        <w:t xml:space="preserve">    C4.5：继承自ID3，但是数据类型不一定非得是离散类型了。C4.5具有很清晰易懂的if else语句能够描述决策树的结构,也是后减枝，具体策略是预删除树结点看泛化性能是否下降。 </w:t>
+      </w:r>
+      <w:bookmarkStart w:id="0" w:name="_GoBack"/>
+      <w:bookmarkEnd w:id="0"/>
     </w:p>
     <w:p>
       <w:pPr>
@@ -2683,9 +2651,9 @@
         </w:rPr>
         <w:drawing>
           <wp:inline distT="0" distB="0" distL="114300" distR="114300">
-            <wp:extent cx="5266690" cy="2696845"/>
-            <wp:effectExtent l="0" t="0" r="10160" b="8255"/>
-            <wp:docPr id="5" name="图片 5" descr="1-北京决策树"/>
+            <wp:extent cx="5266690" cy="2696210"/>
+            <wp:effectExtent l="0" t="0" r="10160" b="8890"/>
+            <wp:docPr id="5" name="图片 5" descr="E:\py\ad\文化消费\决策树\1-北京决策树.png1-北京决策树"/>
             <wp:cNvGraphicFramePr>
               <a:graphicFrameLocks xmlns:a="http://schemas.openxmlformats.org/drawingml/2006/main" noChangeAspect="1"/>
             </wp:cNvGraphicFramePr>
@@ -2693,13 +2661,14 @@
               <a:graphicData uri="http://schemas.openxmlformats.org/drawingml/2006/picture">
                 <pic:pic xmlns:pic="http://schemas.openxmlformats.org/drawingml/2006/picture">
                   <pic:nvPicPr>
-                    <pic:cNvPr id="5" name="图片 5" descr="1-北京决策树"/>
+                    <pic:cNvPr id="5" name="图片 5" descr="E:\py\ad\文化消费\决策树\1-北京决策树.png1-北京决策树"/>
                     <pic:cNvPicPr>
                       <a:picLocks noChangeAspect="1"/>
                     </pic:cNvPicPr>
                   </pic:nvPicPr>
                   <pic:blipFill>
                     <a:blip r:embed="rId10"/>
+                    <a:srcRect/>
                     <a:stretch>
                       <a:fillRect/>
                     </a:stretch>
@@ -2707,7 +2676,7 @@
                   <pic:spPr>
                     <a:xfrm>
                       <a:off x="0" y="0"/>
-                      <a:ext cx="5266690" cy="2696845"/>
+                      <a:ext cx="5266690" cy="2696210"/>
                     </a:xfrm>
                     <a:prstGeom prst="rect">
                       <a:avLst/>
@@ -2759,9 +2728,9 @@
         </w:rPr>
         <w:drawing>
           <wp:inline distT="0" distB="0" distL="114300" distR="114300">
-            <wp:extent cx="4876800" cy="2497455"/>
-            <wp:effectExtent l="0" t="0" r="0" b="17145"/>
-            <wp:docPr id="10" name="图片 10" descr="2-天津决策树"/>
+            <wp:extent cx="4876800" cy="2496185"/>
+            <wp:effectExtent l="0" t="0" r="0" b="18415"/>
+            <wp:docPr id="10" name="图片 10" descr="E:\py\ad\文化消费\决策树\2-天津决策树.png2-天津决策树"/>
             <wp:cNvGraphicFramePr>
               <a:graphicFrameLocks xmlns:a="http://schemas.openxmlformats.org/drawingml/2006/main" noChangeAspect="1"/>
             </wp:cNvGraphicFramePr>
@@ -2769,13 +2738,14 @@
               <a:graphicData uri="http://schemas.openxmlformats.org/drawingml/2006/picture">
                 <pic:pic xmlns:pic="http://schemas.openxmlformats.org/drawingml/2006/picture">
                   <pic:nvPicPr>
-                    <pic:cNvPr id="10" name="图片 10" descr="2-天津决策树"/>
+                    <pic:cNvPr id="10" name="图片 10" descr="E:\py\ad\文化消费\决策树\2-天津决策树.png2-天津决策树"/>
                     <pic:cNvPicPr>
                       <a:picLocks noChangeAspect="1"/>
                     </pic:cNvPicPr>
                   </pic:nvPicPr>
                   <pic:blipFill>
                     <a:blip r:embed="rId11"/>
+                    <a:srcRect/>
                     <a:stretch>
                       <a:fillRect/>
                     </a:stretch>
@@ -2783,7 +2753,7 @@
                   <pic:spPr>
                     <a:xfrm>
                       <a:off x="0" y="0"/>
-                      <a:ext cx="4876800" cy="2497455"/>
+                      <a:ext cx="4876800" cy="2496185"/>
                     </a:xfrm>
                     <a:prstGeom prst="rect">
                       <a:avLst/>
@@ -2845,9 +2815,9 @@
         </w:rPr>
         <w:drawing>
           <wp:inline distT="0" distB="0" distL="114300" distR="114300">
-            <wp:extent cx="4733925" cy="2423795"/>
-            <wp:effectExtent l="0" t="0" r="9525" b="14605"/>
-            <wp:docPr id="11" name="图片 11" descr="3-石家庄决策树"/>
+            <wp:extent cx="4733925" cy="2423160"/>
+            <wp:effectExtent l="0" t="0" r="9525" b="15240"/>
+            <wp:docPr id="11" name="图片 11" descr="E:\py\ad\文化消费\决策树\3-石家庄决策树.png3-石家庄决策树"/>
             <wp:cNvGraphicFramePr>
               <a:graphicFrameLocks xmlns:a="http://schemas.openxmlformats.org/drawingml/2006/main" noChangeAspect="1"/>
             </wp:cNvGraphicFramePr>
@@ -2855,13 +2825,14 @@
               <a:graphicData uri="http://schemas.openxmlformats.org/drawingml/2006/picture">
                 <pic:pic xmlns:pic="http://schemas.openxmlformats.org/drawingml/2006/picture">
                   <pic:nvPicPr>
-                    <pic:cNvPr id="11" name="图片 11" descr="3-石家庄决策树"/>
+                    <pic:cNvPr id="11" name="图片 11" descr="E:\py\ad\文化消费\决策树\3-石家庄决策树.png3-石家庄决策树"/>
                     <pic:cNvPicPr>
                       <a:picLocks noChangeAspect="1"/>
                     </pic:cNvPicPr>
                   </pic:nvPicPr>
                   <pic:blipFill>
                     <a:blip r:embed="rId12"/>
+                    <a:srcRect/>
                     <a:stretch>
                       <a:fillRect/>
                     </a:stretch>
@@ -2869,7 +2840,7 @@
                   <pic:spPr>
                     <a:xfrm>
                       <a:off x="0" y="0"/>
-                      <a:ext cx="4733925" cy="2423795"/>
+                      <a:ext cx="4733925" cy="2423160"/>
                     </a:xfrm>
                     <a:prstGeom prst="rect">
                       <a:avLst/>
@@ -2921,9 +2892,9 @@
         </w:rPr>
         <w:drawing>
           <wp:inline distT="0" distB="0" distL="114300" distR="114300">
-            <wp:extent cx="5266690" cy="2696845"/>
-            <wp:effectExtent l="0" t="0" r="10160" b="8255"/>
-            <wp:docPr id="12" name="图片 12" descr="4-保定决策树"/>
+            <wp:extent cx="5266690" cy="2696210"/>
+            <wp:effectExtent l="0" t="0" r="10160" b="8890"/>
+            <wp:docPr id="12" name="图片 12" descr="E:\py\ad\文化消费\决策树\4-保定决策树.png4-保定决策树"/>
             <wp:cNvGraphicFramePr>
               <a:graphicFrameLocks xmlns:a="http://schemas.openxmlformats.org/drawingml/2006/main" noChangeAspect="1"/>
             </wp:cNvGraphicFramePr>
@@ -2931,13 +2902,14 @@
               <a:graphicData uri="http://schemas.openxmlformats.org/drawingml/2006/picture">
                 <pic:pic xmlns:pic="http://schemas.openxmlformats.org/drawingml/2006/picture">
                   <pic:nvPicPr>
-                    <pic:cNvPr id="12" name="图片 12" descr="4-保定决策树"/>
+                    <pic:cNvPr id="12" name="图片 12" descr="E:\py\ad\文化消费\决策树\4-保定决策树.png4-保定决策树"/>
                     <pic:cNvPicPr>
                       <a:picLocks noChangeAspect="1"/>
                     </pic:cNvPicPr>
                   </pic:nvPicPr>
                   <pic:blipFill>
                     <a:blip r:embed="rId13"/>
+                    <a:srcRect/>
                     <a:stretch>
                       <a:fillRect/>
                     </a:stretch>
@@ -2945,7 +2917,7 @@
                   <pic:spPr>
                     <a:xfrm>
                       <a:off x="0" y="0"/>
-                      <a:ext cx="5266690" cy="2696845"/>
+                      <a:ext cx="5266690" cy="2696210"/>
                     </a:xfrm>
                     <a:prstGeom prst="rect">
                       <a:avLst/>
@@ -3032,8 +3004,6 @@
         </w:rPr>
         <w:t xml:space="preserve"> 黎旭，李国和，吴卫江，洪云峰，刘智渊，程远.基于决策树的消费行为因素建模与实现，2015 (5) 。</w:t>
       </w:r>
-      <w:bookmarkStart w:id="0" w:name="_GoBack"/>
-      <w:bookmarkEnd w:id="0"/>
     </w:p>
   </w:footnote>
 </w:footnotes>
